--- a/Stage One/Group_14_Stage_1_Submission/Documentation/HTML5-Project.docx
+++ b/Stage One/Group_14_Stage_1_Submission/Documentation/HTML5-Project.docx
@@ -810,7 +810,7 @@
               </mc:Choice>
               <mc:Fallback>
                 <w:pict>
-                  <v:group w14:anchorId="6EC0B938" id="Group 2" o:spid="_x0000_s1026" style="position:absolute;margin-left:0;margin-top:0;width:432.65pt;height:448.55pt;z-index:-251656192;mso-width-percent:706;mso-height-percent:566;mso-left-percent:220;mso-top-percent:300;mso-position-horizontal-relative:page;mso-position-vertical-relative:page;mso-width-percent:706;mso-height-percent:566;mso-left-percent:220;mso-top-percent:300" coordsize="43291,44910" o:gfxdata="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">
+                  <v:group w14:anchorId="457C9C83" id="Group 2" o:spid="_x0000_s1026" style="position:absolute;margin-left:0;margin-top:0;width:432.65pt;height:448.55pt;z-index:-251656192;mso-width-percent:706;mso-height-percent:566;mso-left-percent:220;mso-top-percent:300;mso-position-horizontal-relative:page;mso-position-vertical-relative:page;mso-width-percent:706;mso-height-percent:566;mso-left-percent:220;mso-top-percent:300" coordsize="43291,44910" o:gfxdata="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">
                     <o:lock v:ext="edit" aspectratio="t"/>
                     <v:shape id="Freeform 64" o:spid="_x0000_s1027" style="position:absolute;left:15017;width:28274;height:28352;visibility:visible;mso-wrap-style:square;v-text-anchor:top" coordsize="1781,1786" o:gfxdata="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" path="m4,1786l,1782,1776,r5,5l4,1786xe" filled="f" stroked="f">
                       <v:path arrowok="t" o:connecttype="custom" o:connectlocs="6350,2835275;0,2828925;2819400,0;2827338,7938;6350,2835275" o:connectangles="0,0,0,0,0"/>
@@ -1125,110 +1125,63 @@
           <w:r>
             <w:fldChar w:fldCharType="separate"/>
           </w:r>
-          <w:bookmarkStart w:id="0" w:name="_GoBack"/>
-          <w:bookmarkEnd w:id="0"/>
-          <w:r>
-            <w:rPr>
-              <w:rStyle w:val="Hyperlink"/>
-              <w:noProof/>
-            </w:rPr>
-            <w:fldChar w:fldCharType="begin"/>
-          </w:r>
-          <w:r>
-            <w:rPr>
-              <w:rStyle w:val="Hyperlink"/>
-              <w:noProof/>
-            </w:rPr>
-            <w:instrText xml:space="preserve"> </w:instrText>
-          </w:r>
-          <w:r>
-            <w:rPr>
-              <w:noProof/>
-            </w:rPr>
-            <w:instrText>HYPERLINK \l "_Toc497394905"</w:instrText>
-          </w:r>
-          <w:r>
-            <w:rPr>
-              <w:rStyle w:val="Hyperlink"/>
-              <w:noProof/>
-            </w:rPr>
-            <w:instrText xml:space="preserve"> </w:instrText>
-          </w:r>
-          <w:r>
-            <w:rPr>
-              <w:rStyle w:val="Hyperlink"/>
-              <w:noProof/>
-            </w:rPr>
-          </w:r>
-          <w:r>
-            <w:rPr>
-              <w:rStyle w:val="Hyperlink"/>
-              <w:noProof/>
-            </w:rPr>
-            <w:fldChar w:fldCharType="separate"/>
-          </w:r>
-          <w:r>
-            <w:rPr>
-              <w:rStyle w:val="Hyperlink"/>
-              <w:noProof/>
-            </w:rPr>
-            <w:t>Team Members</w:t>
-          </w:r>
-          <w:r>
-            <w:rPr>
-              <w:noProof/>
-              <w:webHidden/>
-            </w:rPr>
-            <w:tab/>
-          </w:r>
-          <w:r>
-            <w:rPr>
-              <w:noProof/>
-              <w:webHidden/>
-            </w:rPr>
-            <w:fldChar w:fldCharType="begin"/>
-          </w:r>
-          <w:r>
-            <w:rPr>
-              <w:noProof/>
-              <w:webHidden/>
-            </w:rPr>
-            <w:instrText xml:space="preserve"> PAGEREF _Toc497394905 \h </w:instrText>
-          </w:r>
-          <w:r>
-            <w:rPr>
-              <w:noProof/>
-              <w:webHidden/>
-            </w:rPr>
-          </w:r>
-          <w:r>
-            <w:rPr>
-              <w:noProof/>
-              <w:webHidden/>
-            </w:rPr>
-            <w:fldChar w:fldCharType="separate"/>
-          </w:r>
-          <w:r>
-            <w:rPr>
-              <w:noProof/>
-              <w:webHidden/>
-            </w:rPr>
-            <w:t>2</w:t>
-          </w:r>
-          <w:r>
-            <w:rPr>
-              <w:noProof/>
-              <w:webHidden/>
-            </w:rPr>
-            <w:fldChar w:fldCharType="end"/>
-          </w:r>
-          <w:r>
-            <w:rPr>
-              <w:rStyle w:val="Hyperlink"/>
-              <w:noProof/>
-            </w:rPr>
-            <w:fldChar w:fldCharType="end"/>
-          </w:r>
+          <w:hyperlink w:anchor="_Toc497394905" w:history="1">
+            <w:r>
+              <w:rPr>
+                <w:rStyle w:val="Hyperlink"/>
+                <w:noProof/>
+              </w:rPr>
+              <w:t>Team Members</w:t>
+            </w:r>
+            <w:r>
+              <w:rPr>
+                <w:noProof/>
+                <w:webHidden/>
+              </w:rPr>
+              <w:tab/>
+            </w:r>
+            <w:r>
+              <w:rPr>
+                <w:noProof/>
+                <w:webHidden/>
+              </w:rPr>
+              <w:fldChar w:fldCharType="begin"/>
+            </w:r>
+            <w:r>
+              <w:rPr>
+                <w:noProof/>
+                <w:webHidden/>
+              </w:rPr>
+              <w:instrText xml:space="preserve"> PAGEREF _Toc497394905 \h </w:instrText>
+            </w:r>
+            <w:r>
+              <w:rPr>
+                <w:noProof/>
+                <w:webHidden/>
+              </w:rPr>
+            </w:r>
+            <w:r>
+              <w:rPr>
+                <w:noProof/>
+                <w:webHidden/>
+              </w:rPr>
+              <w:fldChar w:fldCharType="separate"/>
+            </w:r>
+            <w:r>
+              <w:rPr>
+                <w:noProof/>
+                <w:webHidden/>
+              </w:rPr>
+              <w:t>2</w:t>
+            </w:r>
+            <w:r>
+              <w:rPr>
+                <w:noProof/>
+                <w:webHidden/>
+              </w:rPr>
+              <w:fldChar w:fldCharType="end"/>
+            </w:r>
+          </w:hyperlink>
         </w:p>
         <w:p>
           <w:pPr>
@@ -2945,11 +2898,11 @@
       <w:pPr>
         <w:pStyle w:val="Heading1"/>
       </w:pPr>
-      <w:bookmarkStart w:id="1" w:name="_Toc497394905"/>
+      <w:bookmarkStart w:id="0" w:name="_Toc497394905"/>
       <w:r>
         <w:t>Team Members</w:t>
       </w:r>
-      <w:bookmarkEnd w:id="1"/>
+      <w:bookmarkEnd w:id="0"/>
     </w:p>
     <w:p>
       <w:r>
@@ -2963,48 +2916,48 @@
           <w:b w:val="0"/>
         </w:rPr>
       </w:pPr>
-      <w:bookmarkStart w:id="2" w:name="_Toc497394906"/>
+      <w:bookmarkStart w:id="1" w:name="_Toc497394906"/>
       <w:r>
         <w:rPr>
           <w:b w:val="0"/>
         </w:rPr>
         <w:t>Banner IDs</w:t>
       </w:r>
+      <w:bookmarkEnd w:id="1"/>
+    </w:p>
+    <w:p>
+      <w:r>
+        <w:t xml:space="preserve">Banner ID: </w:t>
+      </w:r>
+      <w:bookmarkStart w:id="2" w:name="_Hlk497334989"/>
+      <w:r>
+        <w:t>B00330023</w:t>
+      </w:r>
       <w:bookmarkEnd w:id="2"/>
     </w:p>
     <w:p>
       <w:r>
+        <w:t>Banner ID: B00330925</w:t>
+      </w:r>
+    </w:p>
+    <w:p>
+      <w:r>
+        <w:t xml:space="preserve">Banner ID: B00311466 </w:t>
+      </w:r>
+    </w:p>
+    <w:p>
+      <w:r>
+        <w:t>Banner ID: B00330156</w:t>
+      </w:r>
+      <w:r>
+        <w:t xml:space="preserve"> </w:t>
+      </w:r>
+    </w:p>
+    <w:p>
+      <w:r>
         <w:t xml:space="preserve">Banner ID: </w:t>
       </w:r>
-      <w:bookmarkStart w:id="3" w:name="_Hlk497334989"/>
-      <w:r>
-        <w:t>B00330023</w:t>
-      </w:r>
-      <w:bookmarkEnd w:id="3"/>
-    </w:p>
-    <w:p>
-      <w:r>
-        <w:t>Banner ID: B00330925</w:t>
-      </w:r>
-    </w:p>
-    <w:p>
-      <w:r>
-        <w:t xml:space="preserve">Banner ID: B00311466 </w:t>
-      </w:r>
-    </w:p>
-    <w:p>
-      <w:r>
-        <w:t>Banner ID: B00330156</w:t>
-      </w:r>
-      <w:r>
-        <w:t xml:space="preserve"> </w:t>
-      </w:r>
-    </w:p>
-    <w:p>
-      <w:r>
-        <w:t xml:space="preserve">Banner ID: </w:t>
-      </w:r>
-      <w:bookmarkStart w:id="4" w:name="_Hlk497334893"/>
+      <w:bookmarkStart w:id="3" w:name="_Hlk497334893"/>
       <w:r>
         <w:t>B0033</w:t>
       </w:r>
@@ -3019,123 +2972,123 @@
       <w:pPr>
         <w:pStyle w:val="Heading2"/>
       </w:pPr>
-      <w:bookmarkStart w:id="5" w:name="_Toc497394907"/>
+      <w:bookmarkStart w:id="4" w:name="_Toc497394907"/>
+      <w:bookmarkEnd w:id="3"/>
+      <w:r>
+        <w:t>Member Roles</w:t>
+      </w:r>
       <w:bookmarkEnd w:id="4"/>
-      <w:r>
-        <w:t>Member Roles</w:t>
+    </w:p>
+    <w:p>
+      <w:r>
+        <w:t>Programmer</w:t>
+      </w:r>
+      <w:r>
+        <w:t>s</w:t>
+      </w:r>
+      <w:r>
+        <w:t xml:space="preserve">– </w:t>
+      </w:r>
+      <w:r>
+        <w:t>B00330156</w:t>
+      </w:r>
+      <w:r>
+        <w:t xml:space="preserve">, </w:t>
+      </w:r>
+      <w:r>
+        <w:t>B00334101</w:t>
+      </w:r>
+      <w:r>
+        <w:t xml:space="preserve">, </w:t>
+      </w:r>
+      <w:r>
+        <w:t>B00330925</w:t>
+      </w:r>
+      <w:r>
+        <w:t xml:space="preserve">, </w:t>
+      </w:r>
+      <w:r>
+        <w:t>B00311466</w:t>
+      </w:r>
+    </w:p>
+    <w:p>
+      <w:r>
+        <w:t xml:space="preserve">Designer – </w:t>
+      </w:r>
+      <w:r>
+        <w:t>B00334101</w:t>
+      </w:r>
+      <w:r>
+        <w:t xml:space="preserve">, </w:t>
+      </w:r>
+      <w:r>
+        <w:t>B00330023</w:t>
+      </w:r>
+    </w:p>
+    <w:p>
+      <w:r>
+        <w:t xml:space="preserve">Documentation – </w:t>
+      </w:r>
+      <w:r>
+        <w:t>B00330925</w:t>
+      </w:r>
+      <w:r>
+        <w:t xml:space="preserve">, </w:t>
+      </w:r>
+      <w:r>
+        <w:t>B00330156</w:t>
+      </w:r>
+    </w:p>
+    <w:p>
+      <w:r>
+        <w:t xml:space="preserve">Testing – </w:t>
+      </w:r>
+      <w:r>
+        <w:t>B00334101</w:t>
+      </w:r>
+      <w:r>
+        <w:t xml:space="preserve">, </w:t>
+      </w:r>
+      <w:r>
+        <w:t>B00330023</w:t>
+      </w:r>
+      <w:r>
+        <w:t xml:space="preserve">, </w:t>
+      </w:r>
+      <w:r>
+        <w:t>B00330925</w:t>
+      </w:r>
+      <w:r>
+        <w:t>, B00330156</w:t>
+      </w:r>
+    </w:p>
+    <w:p>
+      <w:r>
+        <w:t xml:space="preserve">Project Manager – </w:t>
+      </w:r>
+      <w:r>
+        <w:t>B00330023</w:t>
+      </w:r>
+    </w:p>
+    <w:p>
+      <w:pPr>
+        <w:pStyle w:val="Heading1"/>
+      </w:pPr>
+      <w:bookmarkStart w:id="5" w:name="_Toc497394908"/>
+      <w:r>
+        <w:t>UI Design Prototypes</w:t>
       </w:r>
       <w:bookmarkEnd w:id="5"/>
     </w:p>
     <w:p>
-      <w:r>
-        <w:t>Programmer</w:t>
-      </w:r>
-      <w:r>
-        <w:t>s</w:t>
-      </w:r>
-      <w:r>
-        <w:t xml:space="preserve">– </w:t>
-      </w:r>
-      <w:r>
-        <w:t>B00330156</w:t>
-      </w:r>
-      <w:r>
-        <w:t xml:space="preserve">, </w:t>
-      </w:r>
-      <w:r>
-        <w:t>B00334101</w:t>
-      </w:r>
-      <w:r>
-        <w:t xml:space="preserve">, </w:t>
-      </w:r>
-      <w:r>
-        <w:t>B00330925</w:t>
-      </w:r>
-      <w:r>
-        <w:t xml:space="preserve">, </w:t>
-      </w:r>
-      <w:r>
-        <w:t>B00311466</w:t>
-      </w:r>
-    </w:p>
-    <w:p>
-      <w:r>
-        <w:t xml:space="preserve">Designer – </w:t>
-      </w:r>
-      <w:r>
-        <w:t>B00334101</w:t>
-      </w:r>
-      <w:r>
-        <w:t xml:space="preserve">, </w:t>
-      </w:r>
-      <w:r>
-        <w:t>B00330023</w:t>
-      </w:r>
-    </w:p>
-    <w:p>
-      <w:r>
-        <w:t xml:space="preserve">Documentation – </w:t>
-      </w:r>
-      <w:r>
-        <w:t>B00330925</w:t>
-      </w:r>
-      <w:r>
-        <w:t xml:space="preserve">, </w:t>
-      </w:r>
-      <w:r>
-        <w:t>B00330156</w:t>
-      </w:r>
-    </w:p>
-    <w:p>
-      <w:r>
-        <w:t xml:space="preserve">Testing – </w:t>
-      </w:r>
-      <w:r>
-        <w:t>B00334101</w:t>
-      </w:r>
-      <w:r>
-        <w:t xml:space="preserve">, </w:t>
-      </w:r>
-      <w:r>
-        <w:t>B00330023</w:t>
-      </w:r>
-      <w:r>
-        <w:t xml:space="preserve">, </w:t>
-      </w:r>
-      <w:r>
-        <w:t>B00330925</w:t>
-      </w:r>
-      <w:r>
-        <w:t>, B00330156</w:t>
-      </w:r>
-    </w:p>
-    <w:p>
-      <w:r>
-        <w:t xml:space="preserve">Project Manager – </w:t>
-      </w:r>
-      <w:r>
-        <w:t>B00330023</w:t>
-      </w:r>
-    </w:p>
-    <w:p>
-      <w:pPr>
-        <w:pStyle w:val="Heading1"/>
-      </w:pPr>
-      <w:bookmarkStart w:id="6" w:name="_Toc497394908"/>
-      <w:r>
-        <w:t>UI Design Prototypes</w:t>
+      <w:pPr>
+        <w:pStyle w:val="Heading2"/>
+      </w:pPr>
+      <w:bookmarkStart w:id="6" w:name="_Toc497394909"/>
+      <w:r>
+        <w:t>Photoshop UI Design</w:t>
       </w:r>
       <w:bookmarkEnd w:id="6"/>
-    </w:p>
-    <w:p>
-      <w:pPr>
-        <w:pStyle w:val="Heading2"/>
-      </w:pPr>
-      <w:bookmarkStart w:id="7" w:name="_Toc497394909"/>
-      <w:r>
-        <w:t>Photoshop UI Design</w:t>
-      </w:r>
-      <w:bookmarkEnd w:id="7"/>
       <w:r>
         <w:t xml:space="preserve"> </w:t>
       </w:r>
@@ -3199,11 +3152,11 @@
       <w:pPr>
         <w:pStyle w:val="Heading2"/>
       </w:pPr>
-      <w:bookmarkStart w:id="8" w:name="_Toc497394910"/>
+      <w:bookmarkStart w:id="7" w:name="_Toc497394910"/>
       <w:r>
         <w:t>HTML Prototype</w:t>
       </w:r>
-      <w:bookmarkEnd w:id="8"/>
+      <w:bookmarkEnd w:id="7"/>
     </w:p>
     <w:p>
       <w:r>
@@ -3463,49 +3416,49 @@
       <w:pPr>
         <w:pStyle w:val="Heading1"/>
       </w:pPr>
-      <w:bookmarkStart w:id="9" w:name="_Toc497394911"/>
+      <w:bookmarkStart w:id="8" w:name="_Toc497394911"/>
       <w:r>
         <w:lastRenderedPageBreak/>
         <w:t>Design Document</w:t>
       </w:r>
+      <w:bookmarkEnd w:id="8"/>
+    </w:p>
+    <w:p>
+      <w:pPr>
+        <w:pStyle w:val="Heading2"/>
+      </w:pPr>
+      <w:bookmarkStart w:id="9" w:name="_Toc497394912"/>
+      <w:r>
+        <w:t>Project Summary</w:t>
+      </w:r>
       <w:bookmarkEnd w:id="9"/>
     </w:p>
     <w:p>
+      <w:r>
+        <w:t>The team aims to build a web page that w</w:t>
+      </w:r>
+      <w:r>
+        <w:t>ill be used as a contacts book, it shall be similar to those found in applications such as Apple Contacts &amp; Gmail Contacts.</w:t>
+      </w:r>
+      <w:r>
+        <w:t xml:space="preserve"> </w:t>
+      </w:r>
+      <w:r>
+        <w:t xml:space="preserve">The features should include basic details (name, home/work contact numbers, work/home emails, address, birthday marital status, birthday and any other notes). The web page should be able to create a text version of this information that would be able to be copy &amp; pasted into an email. It should also be possible to send emails to multiple contacts at once. A reminder should appear to the user the day before a contact’s birthday. Local storage shall be used to store the data. We also aim to implement Geo-Location in order to display where the </w:t>
+      </w:r>
+      <w:r>
+        <w:t>contacts work/live based on postcodes and addresses and display on a map.</w:t>
+      </w:r>
+    </w:p>
+    <w:p>
       <w:pPr>
         <w:pStyle w:val="Heading2"/>
       </w:pPr>
-      <w:bookmarkStart w:id="10" w:name="_Toc497394912"/>
-      <w:r>
-        <w:t>Project Summary</w:t>
+      <w:bookmarkStart w:id="10" w:name="_Toc497394913"/>
+      <w:r>
+        <w:t>Specification</w:t>
       </w:r>
       <w:bookmarkEnd w:id="10"/>
-    </w:p>
-    <w:p>
-      <w:r>
-        <w:t>The team aims to build a web page that w</w:t>
-      </w:r>
-      <w:r>
-        <w:t>ill be used as a contacts book, it shall be similar to those found in applications such as Apple Contacts &amp; Gmail Contacts.</w:t>
-      </w:r>
-      <w:r>
-        <w:t xml:space="preserve"> </w:t>
-      </w:r>
-      <w:r>
-        <w:t xml:space="preserve">The features should include basic details (name, home/work contact numbers, work/home emails, address, birthday marital status, birthday and any other notes). The web page should be able to create a text version of this information that would be able to be copy &amp; pasted into an email. It should also be possible to send emails to multiple contacts at once. A reminder should appear to the user the day before a contact’s birthday. Local storage shall be used to store the data. We also aim to implement Geo-Location in order to display where the </w:t>
-      </w:r>
-      <w:r>
-        <w:t>contacts work/live based on postcodes and addresses and display on a map.</w:t>
-      </w:r>
-    </w:p>
-    <w:p>
-      <w:pPr>
-        <w:pStyle w:val="Heading2"/>
-      </w:pPr>
-      <w:bookmarkStart w:id="11" w:name="_Toc497394913"/>
-      <w:r>
-        <w:t>Specification</w:t>
-      </w:r>
-      <w:bookmarkEnd w:id="11"/>
     </w:p>
     <w:p>
       <w:pPr>
@@ -3688,11 +3641,11 @@
       <w:pPr>
         <w:pStyle w:val="Heading2"/>
       </w:pPr>
-      <w:bookmarkStart w:id="12" w:name="_Toc497394914"/>
+      <w:bookmarkStart w:id="11" w:name="_Toc497394914"/>
       <w:r>
         <w:t>Use Case Diagrams</w:t>
       </w:r>
-      <w:bookmarkEnd w:id="12"/>
+      <w:bookmarkEnd w:id="11"/>
     </w:p>
     <w:p>
       <w:pPr>
@@ -3701,14 +3654,14 @@
           <w:b w:val="0"/>
         </w:rPr>
       </w:pPr>
-      <w:bookmarkStart w:id="13" w:name="_Toc497394915"/>
+      <w:bookmarkStart w:id="12" w:name="_Toc497394915"/>
       <w:r>
         <w:rPr>
           <w:b w:val="0"/>
         </w:rPr>
         <w:t>Contacts System</w:t>
       </w:r>
-      <w:bookmarkEnd w:id="13"/>
+      <w:bookmarkEnd w:id="12"/>
     </w:p>
     <w:p>
       <w:r>
@@ -3772,14 +3725,14 @@
           <w:b w:val="0"/>
         </w:rPr>
       </w:pPr>
-      <w:bookmarkStart w:id="14" w:name="_Toc497394916"/>
+      <w:bookmarkStart w:id="13" w:name="_Toc497394916"/>
       <w:r>
         <w:rPr>
           <w:b w:val="0"/>
         </w:rPr>
         <w:t>Login Subsystem</w:t>
       </w:r>
-      <w:bookmarkEnd w:id="14"/>
+      <w:bookmarkEnd w:id="13"/>
     </w:p>
     <w:p>
       <w:r>
@@ -3840,11 +3793,11 @@
       <w:pPr>
         <w:pStyle w:val="Heading2"/>
       </w:pPr>
-      <w:bookmarkStart w:id="15" w:name="_Toc497394917"/>
+      <w:bookmarkStart w:id="14" w:name="_Toc497394917"/>
       <w:r>
         <w:t>Use Case Descriptions</w:t>
       </w:r>
-      <w:bookmarkEnd w:id="15"/>
+      <w:bookmarkEnd w:id="14"/>
     </w:p>
     <w:tbl>
       <w:tblPr>
@@ -4888,19 +4841,82 @@
       <w:pPr>
         <w:pStyle w:val="Heading2"/>
       </w:pPr>
-      <w:bookmarkStart w:id="16" w:name="_Toc497394918"/>
+      <w:bookmarkStart w:id="15" w:name="_Toc497394918"/>
       <w:r>
         <w:t>Flowcharts</w:t>
       </w:r>
+      <w:bookmarkEnd w:id="15"/>
+    </w:p>
+    <w:p>
+      <w:pPr>
+        <w:pStyle w:val="Heading3"/>
+        <w:rPr>
+          <w:b w:val="0"/>
+        </w:rPr>
+      </w:pPr>
+      <w:r>
+        <w:rPr>
+          <w:b w:val="0"/>
+        </w:rPr>
+        <w:t>Create Contacts Flowchart</w:t>
+      </w:r>
+    </w:p>
+    <w:p>
+      <w:r>
+        <w:t>This gives a clearer idea of how the operation of creating a new contact will work from the user’s perspective.</w:t>
+      </w:r>
+      <w:bookmarkStart w:id="16" w:name="_GoBack"/>
       <w:bookmarkEnd w:id="16"/>
     </w:p>
     <w:p>
       <w:r>
-        <w:t>Use Visio to create Flowcharts.</w:t>
-      </w:r>
-    </w:p>
-    <w:p/>
-    <w:p/>
+        <w:rPr>
+          <w:noProof/>
+          <w:lang w:eastAsia="en-GB"/>
+        </w:rPr>
+        <w:drawing>
+          <wp:inline distT="0" distB="0" distL="0" distR="0" wp14:anchorId="37467D22" wp14:editId="39BF0855">
+            <wp:extent cx="5731510" cy="4055110"/>
+            <wp:effectExtent l="0" t="0" r="2540" b="2540"/>
+            <wp:docPr id="8" name="Picture 8"/>
+            <wp:cNvGraphicFramePr>
+              <a:graphicFrameLocks xmlns:a="http://schemas.openxmlformats.org/drawingml/2006/main" noChangeAspect="1"/>
+            </wp:cNvGraphicFramePr>
+            <a:graphic xmlns:a="http://schemas.openxmlformats.org/drawingml/2006/main">
+              <a:graphicData uri="http://schemas.openxmlformats.org/drawingml/2006/picture">
+                <pic:pic xmlns:pic="http://schemas.openxmlformats.org/drawingml/2006/picture">
+                  <pic:nvPicPr>
+                    <pic:cNvPr id="8" name="Create-Contacts-Flowchart-Screenshot.PNG"/>
+                    <pic:cNvPicPr/>
+                  </pic:nvPicPr>
+                  <pic:blipFill>
+                    <a:blip r:embed="rId13">
+                      <a:extLst>
+                        <a:ext uri="{28A0092B-C50C-407E-A947-70E740481C1C}">
+                          <a14:useLocalDpi xmlns:a14="http://schemas.microsoft.com/office/drawing/2010/main" val="0"/>
+                        </a:ext>
+                      </a:extLst>
+                    </a:blip>
+                    <a:stretch>
+                      <a:fillRect/>
+                    </a:stretch>
+                  </pic:blipFill>
+                  <pic:spPr>
+                    <a:xfrm>
+                      <a:off x="0" y="0"/>
+                      <a:ext cx="5731510" cy="4055110"/>
+                    </a:xfrm>
+                    <a:prstGeom prst="rect">
+                      <a:avLst/>
+                    </a:prstGeom>
+                  </pic:spPr>
+                </pic:pic>
+              </a:graphicData>
+            </a:graphic>
+          </wp:inline>
+        </w:drawing>
+      </w:r>
+    </w:p>
     <w:p>
       <w:pPr>
         <w:pStyle w:val="Heading1"/>
@@ -5001,6 +5017,7 @@
         </w:numPr>
       </w:pPr>
       <w:r>
+        <w:lastRenderedPageBreak/>
         <w:t>homePostcode: String field containing the home postcode of the contact.</w:t>
       </w:r>
     </w:p>
@@ -5238,7 +5255,6 @@
       <w:proofErr w:type="spellStart"/>
       <w:proofErr w:type="gramStart"/>
       <w:r>
-        <w:lastRenderedPageBreak/>
         <w:t>isBirthday</w:t>
       </w:r>
       <w:proofErr w:type="spellEnd"/>
@@ -5492,6 +5508,7 @@
         <w:rPr>
           <w:b w:val="0"/>
         </w:rPr>
+        <w:lastRenderedPageBreak/>
         <w:t>General Purpose Functions</w:t>
       </w:r>
       <w:bookmarkEnd w:id="23"/>
@@ -5571,11 +5588,7 @@
         <w:t xml:space="preserve">Black box testing would be done using people other than ourselves who are unfamiliar with the project as a whole. This type of testing will be useful in addition to the white box testing as people out with the development team have a chance to test out the </w:t>
       </w:r>
       <w:r>
-        <w:t xml:space="preserve">project as a whole which can lead to people spotting mistakes the development team may have become blind to since they are working on the project so often. Black box testing can also be done with people of multiple different levels of technical literacy, another programmer could test out the program and think of issues logically however a less technically savvy person may stumble across issues that others may not have seen. Using less experienced people is also beneficial in gaining feedback on the design and their </w:t>
-      </w:r>
-      <w:r>
-        <w:lastRenderedPageBreak/>
-        <w:t>experience with the site, this will be useful criticism and feedback especially for the ease of use the site has for all people and not just people who have substantial knowledge of how websites do and should work.</w:t>
+        <w:t>project as a whole which can lead to people spotting mistakes the development team may have become blind to since they are working on the project so often. Black box testing can also be done with people of multiple different levels of technical literacy, another programmer could test out the program and think of issues logically however a less technically savvy person may stumble across issues that others may not have seen. Using less experienced people is also beneficial in gaining feedback on the design and their experience with the site, this will be useful criticism and feedback especially for the ease of use the site has for all people and not just people who have substantial knowledge of how websites do and should work.</w:t>
       </w:r>
     </w:p>
     <w:p>
@@ -5726,6 +5739,7 @@
         </w:numPr>
       </w:pPr>
       <w:r>
+        <w:lastRenderedPageBreak/>
         <w:t>Testing</w:t>
       </w:r>
     </w:p>
@@ -5889,6 +5903,18 @@
       </w:pPr>
       <w:r>
         <w:t>Contacts Book Photoshop mock-up page</w:t>
+      </w:r>
+    </w:p>
+    <w:p>
+      <w:pPr>
+        <w:pStyle w:val="ListParagraph"/>
+        <w:numPr>
+          <w:ilvl w:val="0"/>
+          <w:numId w:val="17"/>
+        </w:numPr>
+      </w:pPr>
+      <w:r>
+        <w:t>Flowcharts</w:t>
       </w:r>
     </w:p>
     <w:p>
@@ -8647,7 +8673,7 @@
 </file>
 
 <file path=customXml/itemProps1.xml><?xml version="1.0" encoding="utf-8"?>
-<ds:datastoreItem xmlns:ds="http://schemas.openxmlformats.org/officeDocument/2006/customXml" ds:itemID="{82953A1D-3B22-44B3-AAD9-5666C3EB1AE8}">
+<ds:datastoreItem xmlns:ds="http://schemas.openxmlformats.org/officeDocument/2006/customXml" ds:itemID="{9333124D-1AFA-4368-9F93-B467CCED3B3F}">
   <ds:schemaRefs>
     <ds:schemaRef ds:uri="http://schemas.openxmlformats.org/officeDocument/2006/bibliography"/>
   </ds:schemaRefs>

--- a/Stage One/Group_14_Stage_1_Submission/Documentation/HTML5-Project.docx
+++ b/Stage One/Group_14_Stage_1_Submission/Documentation/HTML5-Project.docx
@@ -164,6 +164,14 @@
                                       </w:rPr>
                                       <w:t>The Prawns Team</w:t>
                                     </w:r>
+                                    <w:r>
+                                      <w:rPr>
+                                        <w:color w:val="5B9BD5" w:themeColor="accent1"/>
+                                        <w:sz w:val="36"/>
+                                        <w:szCs w:val="36"/>
+                                      </w:rPr>
+                                      <w:t xml:space="preserve"> (Group 14)</w:t>
+                                    </w:r>
                                   </w:sdtContent>
                                 </w:sdt>
                                 <w:r>
@@ -278,6 +286,14 @@
                                   <w:szCs w:val="36"/>
                                 </w:rPr>
                                 <w:t>The Prawns Team</w:t>
+                              </w:r>
+                              <w:r>
+                                <w:rPr>
+                                  <w:color w:val="5B9BD5" w:themeColor="accent1"/>
+                                  <w:sz w:val="36"/>
+                                  <w:szCs w:val="36"/>
+                                </w:rPr>
+                                <w:t xml:space="preserve"> (Group 14)</w:t>
                               </w:r>
                             </w:sdtContent>
                           </w:sdt>
@@ -810,7 +826,7 @@
               </mc:Choice>
               <mc:Fallback>
                 <w:pict>
-                  <v:group w14:anchorId="457C9C83" id="Group 2" o:spid="_x0000_s1026" style="position:absolute;margin-left:0;margin-top:0;width:432.65pt;height:448.55pt;z-index:-251656192;mso-width-percent:706;mso-height-percent:566;mso-left-percent:220;mso-top-percent:300;mso-position-horizontal-relative:page;mso-position-vertical-relative:page;mso-width-percent:706;mso-height-percent:566;mso-left-percent:220;mso-top-percent:300" coordsize="43291,44910" o:gfxdata="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">
+                  <v:group w14:anchorId="0819E4CC" id="Group 2" o:spid="_x0000_s1026" style="position:absolute;margin-left:0;margin-top:0;width:432.65pt;height:448.55pt;z-index:-251656192;mso-width-percent:706;mso-height-percent:566;mso-left-percent:220;mso-top-percent:300;mso-position-horizontal-relative:page;mso-position-vertical-relative:page;mso-width-percent:706;mso-height-percent:566;mso-left-percent:220;mso-top-percent:300" coordsize="43291,44910" o:gfxdata="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">
                     <o:lock v:ext="edit" aspectratio="t"/>
                     <v:shape id="Freeform 64" o:spid="_x0000_s1027" style="position:absolute;left:15017;width:28274;height:28352;visibility:visible;mso-wrap-style:square;v-text-anchor:top" coordsize="1781,1786" o:gfxdata="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" path="m4,1786l,1782,1776,r5,5l4,1786xe" filled="f" stroked="f">
                       <v:path arrowok="t" o:connecttype="custom" o:connectlocs="6350,2835275;0,2828925;2819400,0;2827338,7938;6350,2835275" o:connectangles="0,0,0,0,0"/>
@@ -1071,6 +1087,8 @@
             <w:br w:type="page"/>
           </w:r>
         </w:p>
+        <w:bookmarkStart w:id="0" w:name="_GoBack" w:displacedByCustomXml="next"/>
+        <w:bookmarkEnd w:id="0" w:displacedByCustomXml="next"/>
       </w:sdtContent>
     </w:sdt>
     <w:sdt>
@@ -1125,7 +1143,7 @@
           <w:r>
             <w:fldChar w:fldCharType="separate"/>
           </w:r>
-          <w:hyperlink w:anchor="_Toc497394905" w:history="1">
+          <w:hyperlink w:anchor="_Toc497401071" w:history="1">
             <w:r>
               <w:rPr>
                 <w:rStyle w:val="Hyperlink"/>
@@ -1152,7 +1170,7 @@
                 <w:noProof/>
                 <w:webHidden/>
               </w:rPr>
-              <w:instrText xml:space="preserve"> PAGEREF _Toc497394905 \h </w:instrText>
+              <w:instrText xml:space="preserve"> PAGEREF _Toc497401071 \h </w:instrText>
             </w:r>
             <w:r>
               <w:rPr>
@@ -1195,7 +1213,7 @@
               <w:lang w:eastAsia="en-GB"/>
             </w:rPr>
           </w:pPr>
-          <w:hyperlink w:anchor="_Toc497394906" w:history="1">
+          <w:hyperlink w:anchor="_Toc497401072" w:history="1">
             <w:r>
               <w:rPr>
                 <w:rStyle w:val="Hyperlink"/>
@@ -1222,7 +1240,7 @@
                 <w:noProof/>
                 <w:webHidden/>
               </w:rPr>
-              <w:instrText xml:space="preserve"> PAGEREF _Toc497394906 \h </w:instrText>
+              <w:instrText xml:space="preserve"> PAGEREF _Toc497401072 \h </w:instrText>
             </w:r>
             <w:r>
               <w:rPr>
@@ -1265,7 +1283,7 @@
               <w:lang w:eastAsia="en-GB"/>
             </w:rPr>
           </w:pPr>
-          <w:hyperlink w:anchor="_Toc497394907" w:history="1">
+          <w:hyperlink w:anchor="_Toc497401073" w:history="1">
             <w:r>
               <w:rPr>
                 <w:rStyle w:val="Hyperlink"/>
@@ -1292,7 +1310,7 @@
                 <w:noProof/>
                 <w:webHidden/>
               </w:rPr>
-              <w:instrText xml:space="preserve"> PAGEREF _Toc497394907 \h </w:instrText>
+              <w:instrText xml:space="preserve"> PAGEREF _Toc497401073 \h </w:instrText>
             </w:r>
             <w:r>
               <w:rPr>
@@ -1335,7 +1353,7 @@
               <w:lang w:eastAsia="en-GB"/>
             </w:rPr>
           </w:pPr>
-          <w:hyperlink w:anchor="_Toc497394908" w:history="1">
+          <w:hyperlink w:anchor="_Toc497401074" w:history="1">
             <w:r>
               <w:rPr>
                 <w:rStyle w:val="Hyperlink"/>
@@ -1362,7 +1380,7 @@
                 <w:noProof/>
                 <w:webHidden/>
               </w:rPr>
-              <w:instrText xml:space="preserve"> PAGEREF _Toc497394908 \h </w:instrText>
+              <w:instrText xml:space="preserve"> PAGEREF _Toc497401074 \h </w:instrText>
             </w:r>
             <w:r>
               <w:rPr>
@@ -1405,7 +1423,7 @@
               <w:lang w:eastAsia="en-GB"/>
             </w:rPr>
           </w:pPr>
-          <w:hyperlink w:anchor="_Toc497394909" w:history="1">
+          <w:hyperlink w:anchor="_Toc497401075" w:history="1">
             <w:r>
               <w:rPr>
                 <w:rStyle w:val="Hyperlink"/>
@@ -1432,7 +1450,7 @@
                 <w:noProof/>
                 <w:webHidden/>
               </w:rPr>
-              <w:instrText xml:space="preserve"> PAGEREF _Toc497394909 \h </w:instrText>
+              <w:instrText xml:space="preserve"> PAGEREF _Toc497401075 \h </w:instrText>
             </w:r>
             <w:r>
               <w:rPr>
@@ -1475,7 +1493,7 @@
               <w:lang w:eastAsia="en-GB"/>
             </w:rPr>
           </w:pPr>
-          <w:hyperlink w:anchor="_Toc497394910" w:history="1">
+          <w:hyperlink w:anchor="_Toc497401076" w:history="1">
             <w:r>
               <w:rPr>
                 <w:rStyle w:val="Hyperlink"/>
@@ -1502,7 +1520,7 @@
                 <w:noProof/>
                 <w:webHidden/>
               </w:rPr>
-              <w:instrText xml:space="preserve"> PAGEREF _Toc497394910 \h </w:instrText>
+              <w:instrText xml:space="preserve"> PAGEREF _Toc497401076 \h </w:instrText>
             </w:r>
             <w:r>
               <w:rPr>
@@ -1545,7 +1563,7 @@
               <w:lang w:eastAsia="en-GB"/>
             </w:rPr>
           </w:pPr>
-          <w:hyperlink w:anchor="_Toc497394911" w:history="1">
+          <w:hyperlink w:anchor="_Toc497401077" w:history="1">
             <w:r>
               <w:rPr>
                 <w:rStyle w:val="Hyperlink"/>
@@ -1572,7 +1590,7 @@
                 <w:noProof/>
                 <w:webHidden/>
               </w:rPr>
-              <w:instrText xml:space="preserve"> PAGEREF _Toc497394911 \h </w:instrText>
+              <w:instrText xml:space="preserve"> PAGEREF _Toc497401077 \h </w:instrText>
             </w:r>
             <w:r>
               <w:rPr>
@@ -1615,7 +1633,7 @@
               <w:lang w:eastAsia="en-GB"/>
             </w:rPr>
           </w:pPr>
-          <w:hyperlink w:anchor="_Toc497394912" w:history="1">
+          <w:hyperlink w:anchor="_Toc497401078" w:history="1">
             <w:r>
               <w:rPr>
                 <w:rStyle w:val="Hyperlink"/>
@@ -1642,7 +1660,7 @@
                 <w:noProof/>
                 <w:webHidden/>
               </w:rPr>
-              <w:instrText xml:space="preserve"> PAGEREF _Toc497394912 \h </w:instrText>
+              <w:instrText xml:space="preserve"> PAGEREF _Toc497401078 \h </w:instrText>
             </w:r>
             <w:r>
               <w:rPr>
@@ -1685,7 +1703,7 @@
               <w:lang w:eastAsia="en-GB"/>
             </w:rPr>
           </w:pPr>
-          <w:hyperlink w:anchor="_Toc497394913" w:history="1">
+          <w:hyperlink w:anchor="_Toc497401079" w:history="1">
             <w:r>
               <w:rPr>
                 <w:rStyle w:val="Hyperlink"/>
@@ -1712,7 +1730,7 @@
                 <w:noProof/>
                 <w:webHidden/>
               </w:rPr>
-              <w:instrText xml:space="preserve"> PAGEREF _Toc497394913 \h </w:instrText>
+              <w:instrText xml:space="preserve"> PAGEREF _Toc497401079 \h </w:instrText>
             </w:r>
             <w:r>
               <w:rPr>
@@ -1755,7 +1773,7 @@
               <w:lang w:eastAsia="en-GB"/>
             </w:rPr>
           </w:pPr>
-          <w:hyperlink w:anchor="_Toc497394914" w:history="1">
+          <w:hyperlink w:anchor="_Toc497401080" w:history="1">
             <w:r>
               <w:rPr>
                 <w:rStyle w:val="Hyperlink"/>
@@ -1782,7 +1800,7 @@
                 <w:noProof/>
                 <w:webHidden/>
               </w:rPr>
-              <w:instrText xml:space="preserve"> PAGEREF _Toc497394914 \h </w:instrText>
+              <w:instrText xml:space="preserve"> PAGEREF _Toc497401080 \h </w:instrText>
             </w:r>
             <w:r>
               <w:rPr>
@@ -1825,7 +1843,7 @@
               <w:lang w:eastAsia="en-GB"/>
             </w:rPr>
           </w:pPr>
-          <w:hyperlink w:anchor="_Toc497394915" w:history="1">
+          <w:hyperlink w:anchor="_Toc497401081" w:history="1">
             <w:r>
               <w:rPr>
                 <w:rStyle w:val="Hyperlink"/>
@@ -1852,7 +1870,7 @@
                 <w:noProof/>
                 <w:webHidden/>
               </w:rPr>
-              <w:instrText xml:space="preserve"> PAGEREF _Toc497394915 \h </w:instrText>
+              <w:instrText xml:space="preserve"> PAGEREF _Toc497401081 \h </w:instrText>
             </w:r>
             <w:r>
               <w:rPr>
@@ -1895,7 +1913,7 @@
               <w:lang w:eastAsia="en-GB"/>
             </w:rPr>
           </w:pPr>
-          <w:hyperlink w:anchor="_Toc497394916" w:history="1">
+          <w:hyperlink w:anchor="_Toc497401082" w:history="1">
             <w:r>
               <w:rPr>
                 <w:rStyle w:val="Hyperlink"/>
@@ -1922,7 +1940,7 @@
                 <w:noProof/>
                 <w:webHidden/>
               </w:rPr>
-              <w:instrText xml:space="preserve"> PAGEREF _Toc497394916 \h </w:instrText>
+              <w:instrText xml:space="preserve"> PAGEREF _Toc497401082 \h </w:instrText>
             </w:r>
             <w:r>
               <w:rPr>
@@ -1965,7 +1983,7 @@
               <w:lang w:eastAsia="en-GB"/>
             </w:rPr>
           </w:pPr>
-          <w:hyperlink w:anchor="_Toc497394917" w:history="1">
+          <w:hyperlink w:anchor="_Toc497401083" w:history="1">
             <w:r>
               <w:rPr>
                 <w:rStyle w:val="Hyperlink"/>
@@ -1992,7 +2010,7 @@
                 <w:noProof/>
                 <w:webHidden/>
               </w:rPr>
-              <w:instrText xml:space="preserve"> PAGEREF _Toc497394917 \h </w:instrText>
+              <w:instrText xml:space="preserve"> PAGEREF _Toc497401083 \h </w:instrText>
             </w:r>
             <w:r>
               <w:rPr>
@@ -2035,7 +2053,7 @@
               <w:lang w:eastAsia="en-GB"/>
             </w:rPr>
           </w:pPr>
-          <w:hyperlink w:anchor="_Toc497394918" w:history="1">
+          <w:hyperlink w:anchor="_Toc497401084" w:history="1">
             <w:r>
               <w:rPr>
                 <w:rStyle w:val="Hyperlink"/>
@@ -2062,7 +2080,77 @@
                 <w:noProof/>
                 <w:webHidden/>
               </w:rPr>
-              <w:instrText xml:space="preserve"> PAGEREF _Toc497394918 \h </w:instrText>
+              <w:instrText xml:space="preserve"> PAGEREF _Toc497401084 \h </w:instrText>
+            </w:r>
+            <w:r>
+              <w:rPr>
+                <w:noProof/>
+                <w:webHidden/>
+              </w:rPr>
+            </w:r>
+            <w:r>
+              <w:rPr>
+                <w:noProof/>
+                <w:webHidden/>
+              </w:rPr>
+              <w:fldChar w:fldCharType="separate"/>
+            </w:r>
+            <w:r>
+              <w:rPr>
+                <w:noProof/>
+                <w:webHidden/>
+              </w:rPr>
+              <w:t>9</w:t>
+            </w:r>
+            <w:r>
+              <w:rPr>
+                <w:noProof/>
+                <w:webHidden/>
+              </w:rPr>
+              <w:fldChar w:fldCharType="end"/>
+            </w:r>
+          </w:hyperlink>
+        </w:p>
+        <w:p>
+          <w:pPr>
+            <w:pStyle w:val="TOC3"/>
+            <w:tabs>
+              <w:tab w:val="right" w:leader="dot" w:pos="9016"/>
+            </w:tabs>
+            <w:rPr>
+              <w:rFonts w:eastAsiaTheme="minorEastAsia"/>
+              <w:noProof/>
+              <w:lang w:eastAsia="en-GB"/>
+            </w:rPr>
+          </w:pPr>
+          <w:hyperlink w:anchor="_Toc497401085" w:history="1">
+            <w:r>
+              <w:rPr>
+                <w:rStyle w:val="Hyperlink"/>
+                <w:noProof/>
+              </w:rPr>
+              <w:t>Create Contacts Flowchart</w:t>
+            </w:r>
+            <w:r>
+              <w:rPr>
+                <w:noProof/>
+                <w:webHidden/>
+              </w:rPr>
+              <w:tab/>
+            </w:r>
+            <w:r>
+              <w:rPr>
+                <w:noProof/>
+                <w:webHidden/>
+              </w:rPr>
+              <w:fldChar w:fldCharType="begin"/>
+            </w:r>
+            <w:r>
+              <w:rPr>
+                <w:noProof/>
+                <w:webHidden/>
+              </w:rPr>
+              <w:instrText xml:space="preserve"> PAGEREF _Toc497401085 \h </w:instrText>
             </w:r>
             <w:r>
               <w:rPr>
@@ -2105,7 +2193,7 @@
               <w:lang w:eastAsia="en-GB"/>
             </w:rPr>
           </w:pPr>
-          <w:hyperlink w:anchor="_Toc497394919" w:history="1">
+          <w:hyperlink w:anchor="_Toc497401086" w:history="1">
             <w:r>
               <w:rPr>
                 <w:rStyle w:val="Hyperlink"/>
@@ -2132,7 +2220,7 @@
                 <w:noProof/>
                 <w:webHidden/>
               </w:rPr>
-              <w:instrText xml:space="preserve"> PAGEREF _Toc497394919 \h </w:instrText>
+              <w:instrText xml:space="preserve"> PAGEREF _Toc497401086 \h </w:instrText>
             </w:r>
             <w:r>
               <w:rPr>
@@ -2175,7 +2263,7 @@
               <w:lang w:eastAsia="en-GB"/>
             </w:rPr>
           </w:pPr>
-          <w:hyperlink w:anchor="_Toc497394920" w:history="1">
+          <w:hyperlink w:anchor="_Toc497401087" w:history="1">
             <w:r>
               <w:rPr>
                 <w:rStyle w:val="Hyperlink"/>
@@ -2202,7 +2290,7 @@
                 <w:noProof/>
                 <w:webHidden/>
               </w:rPr>
-              <w:instrText xml:space="preserve"> PAGEREF _Toc497394920 \h </w:instrText>
+              <w:instrText xml:space="preserve"> PAGEREF _Toc497401087 \h </w:instrText>
             </w:r>
             <w:r>
               <w:rPr>
@@ -2245,7 +2333,7 @@
               <w:lang w:eastAsia="en-GB"/>
             </w:rPr>
           </w:pPr>
-          <w:hyperlink w:anchor="_Toc497394921" w:history="1">
+          <w:hyperlink w:anchor="_Toc497401088" w:history="1">
             <w:r>
               <w:rPr>
                 <w:rStyle w:val="Hyperlink"/>
@@ -2272,7 +2360,7 @@
                 <w:noProof/>
                 <w:webHidden/>
               </w:rPr>
-              <w:instrText xml:space="preserve"> PAGEREF _Toc497394921 \h </w:instrText>
+              <w:instrText xml:space="preserve"> PAGEREF _Toc497401088 \h </w:instrText>
             </w:r>
             <w:r>
               <w:rPr>
@@ -2315,7 +2403,7 @@
               <w:lang w:eastAsia="en-GB"/>
             </w:rPr>
           </w:pPr>
-          <w:hyperlink w:anchor="_Toc497394922" w:history="1">
+          <w:hyperlink w:anchor="_Toc497401089" w:history="1">
             <w:r>
               <w:rPr>
                 <w:rStyle w:val="Hyperlink"/>
@@ -2342,7 +2430,7 @@
                 <w:noProof/>
                 <w:webHidden/>
               </w:rPr>
-              <w:instrText xml:space="preserve"> PAGEREF _Toc497394922 \h </w:instrText>
+              <w:instrText xml:space="preserve"> PAGEREF _Toc497401089 \h </w:instrText>
             </w:r>
             <w:r>
               <w:rPr>
@@ -2385,7 +2473,7 @@
               <w:lang w:eastAsia="en-GB"/>
             </w:rPr>
           </w:pPr>
-          <w:hyperlink w:anchor="_Toc497394923" w:history="1">
+          <w:hyperlink w:anchor="_Toc497401090" w:history="1">
             <w:r>
               <w:rPr>
                 <w:rStyle w:val="Hyperlink"/>
@@ -2412,7 +2500,7 @@
                 <w:noProof/>
                 <w:webHidden/>
               </w:rPr>
-              <w:instrText xml:space="preserve"> PAGEREF _Toc497394923 \h </w:instrText>
+              <w:instrText xml:space="preserve"> PAGEREF _Toc497401090 \h </w:instrText>
             </w:r>
             <w:r>
               <w:rPr>
@@ -2455,7 +2543,7 @@
               <w:lang w:eastAsia="en-GB"/>
             </w:rPr>
           </w:pPr>
-          <w:hyperlink w:anchor="_Toc497394924" w:history="1">
+          <w:hyperlink w:anchor="_Toc497401091" w:history="1">
             <w:r>
               <w:rPr>
                 <w:rStyle w:val="Hyperlink"/>
@@ -2482,7 +2570,7 @@
                 <w:noProof/>
                 <w:webHidden/>
               </w:rPr>
-              <w:instrText xml:space="preserve"> PAGEREF _Toc497394924 \h </w:instrText>
+              <w:instrText xml:space="preserve"> PAGEREF _Toc497401091 \h </w:instrText>
             </w:r>
             <w:r>
               <w:rPr>
@@ -2525,7 +2613,7 @@
               <w:lang w:eastAsia="en-GB"/>
             </w:rPr>
           </w:pPr>
-          <w:hyperlink w:anchor="_Toc497394925" w:history="1">
+          <w:hyperlink w:anchor="_Toc497401092" w:history="1">
             <w:r>
               <w:rPr>
                 <w:rStyle w:val="Hyperlink"/>
@@ -2552,7 +2640,7 @@
                 <w:noProof/>
                 <w:webHidden/>
               </w:rPr>
-              <w:instrText xml:space="preserve"> PAGEREF _Toc497394925 \h </w:instrText>
+              <w:instrText xml:space="preserve"> PAGEREF _Toc497401092 \h </w:instrText>
             </w:r>
             <w:r>
               <w:rPr>
@@ -2572,7 +2660,7 @@
                 <w:noProof/>
                 <w:webHidden/>
               </w:rPr>
-              <w:t>10</w:t>
+              <w:t>11</w:t>
             </w:r>
             <w:r>
               <w:rPr>
@@ -2595,7 +2683,7 @@
               <w:lang w:eastAsia="en-GB"/>
             </w:rPr>
           </w:pPr>
-          <w:hyperlink w:anchor="_Toc497394926" w:history="1">
+          <w:hyperlink w:anchor="_Toc497401093" w:history="1">
             <w:r>
               <w:rPr>
                 <w:rStyle w:val="Hyperlink"/>
@@ -2622,7 +2710,7 @@
                 <w:noProof/>
                 <w:webHidden/>
               </w:rPr>
-              <w:instrText xml:space="preserve"> PAGEREF _Toc497394926 \h </w:instrText>
+              <w:instrText xml:space="preserve"> PAGEREF _Toc497401093 \h </w:instrText>
             </w:r>
             <w:r>
               <w:rPr>
@@ -2642,7 +2730,7 @@
                 <w:noProof/>
                 <w:webHidden/>
               </w:rPr>
-              <w:t>10</w:t>
+              <w:t>11</w:t>
             </w:r>
             <w:r>
               <w:rPr>
@@ -2665,7 +2753,7 @@
               <w:lang w:eastAsia="en-GB"/>
             </w:rPr>
           </w:pPr>
-          <w:hyperlink w:anchor="_Toc497394927" w:history="1">
+          <w:hyperlink w:anchor="_Toc497401094" w:history="1">
             <w:r>
               <w:rPr>
                 <w:rStyle w:val="Hyperlink"/>
@@ -2692,7 +2780,7 @@
                 <w:noProof/>
                 <w:webHidden/>
               </w:rPr>
-              <w:instrText xml:space="preserve"> PAGEREF _Toc497394927 \h </w:instrText>
+              <w:instrText xml:space="preserve"> PAGEREF _Toc497401094 \h </w:instrText>
             </w:r>
             <w:r>
               <w:rPr>
@@ -2712,7 +2800,7 @@
                 <w:noProof/>
                 <w:webHidden/>
               </w:rPr>
-              <w:t>10</w:t>
+              <w:t>11</w:t>
             </w:r>
             <w:r>
               <w:rPr>
@@ -2735,7 +2823,7 @@
               <w:lang w:eastAsia="en-GB"/>
             </w:rPr>
           </w:pPr>
-          <w:hyperlink w:anchor="_Toc497394928" w:history="1">
+          <w:hyperlink w:anchor="_Toc497401095" w:history="1">
             <w:r>
               <w:rPr>
                 <w:rStyle w:val="Hyperlink"/>
@@ -2762,7 +2850,7 @@
                 <w:noProof/>
                 <w:webHidden/>
               </w:rPr>
-              <w:instrText xml:space="preserve"> PAGEREF _Toc497394928 \h </w:instrText>
+              <w:instrText xml:space="preserve"> PAGEREF _Toc497401095 \h </w:instrText>
             </w:r>
             <w:r>
               <w:rPr>
@@ -2805,7 +2893,7 @@
               <w:lang w:eastAsia="en-GB"/>
             </w:rPr>
           </w:pPr>
-          <w:hyperlink w:anchor="_Toc497394929" w:history="1">
+          <w:hyperlink w:anchor="_Toc497401096" w:history="1">
             <w:r>
               <w:rPr>
                 <w:rStyle w:val="Hyperlink"/>
@@ -2832,7 +2920,7 @@
                 <w:noProof/>
                 <w:webHidden/>
               </w:rPr>
-              <w:instrText xml:space="preserve"> PAGEREF _Toc497394929 \h </w:instrText>
+              <w:instrText xml:space="preserve"> PAGEREF _Toc497401096 \h </w:instrText>
             </w:r>
             <w:r>
               <w:rPr>
@@ -2890,19 +2978,23 @@
     <w:p/>
     <w:p/>
     <w:p/>
-    <w:p/>
-    <w:p/>
-    <w:p/>
-    <w:p/>
     <w:p>
       <w:pPr>
         <w:pStyle w:val="Heading1"/>
       </w:pPr>
-      <w:bookmarkStart w:id="0" w:name="_Toc497394905"/>
+      <w:r>
+        <w:t>One Page Description</w:t>
+      </w:r>
+    </w:p>
+    <w:p>
+      <w:pPr>
+        <w:pStyle w:val="Heading1"/>
+      </w:pPr>
+      <w:bookmarkStart w:id="1" w:name="_Toc497401071"/>
       <w:r>
         <w:t>Team Members</w:t>
       </w:r>
-      <w:bookmarkEnd w:id="0"/>
+      <w:bookmarkEnd w:id="1"/>
     </w:p>
     <w:p>
       <w:r>
@@ -2911,53 +3003,55 @@
     </w:p>
     <w:p>
       <w:pPr>
-        <w:pStyle w:val="Heading3"/>
+        <w:pStyle w:val="Heading2"/>
         <w:rPr>
-          <w:b w:val="0"/>
+          <w:b/>
         </w:rPr>
       </w:pPr>
-      <w:bookmarkStart w:id="1" w:name="_Toc497394906"/>
-      <w:r>
+      <w:bookmarkStart w:id="2" w:name="_Toc497401072"/>
+      <w:r>
+        <w:t>Banner IDs</w:t>
+      </w:r>
+      <w:bookmarkEnd w:id="2"/>
+    </w:p>
+    <w:p>
+      <w:r>
+        <w:t xml:space="preserve">Banner ID: </w:t>
+      </w:r>
+      <w:bookmarkStart w:id="3" w:name="_Hlk497334989"/>
+      <w:r>
+        <w:t>B00330023</w:t>
+      </w:r>
+      <w:bookmarkEnd w:id="3"/>
+    </w:p>
+    <w:p>
+      <w:r>
+        <w:t>Banner ID: B00330925</w:t>
+      </w:r>
+    </w:p>
+    <w:p>
+      <w:r>
+        <w:t xml:space="preserve">Banner ID: B00311466 </w:t>
+      </w:r>
+    </w:p>
+    <w:p>
+      <w:r>
+        <w:t>Banner ID: B00330156</w:t>
+      </w:r>
+      <w:r>
+        <w:t xml:space="preserve"> </w:t>
+      </w:r>
+    </w:p>
+    <w:p>
+      <w:pPr>
         <w:rPr>
-          <w:b w:val="0"/>
+          <w:lang w:val="el-GR"/>
         </w:rPr>
-        <w:t>Banner IDs</w:t>
-      </w:r>
-      <w:bookmarkEnd w:id="1"/>
-    </w:p>
-    <w:p>
+      </w:pPr>
       <w:r>
         <w:t xml:space="preserve">Banner ID: </w:t>
       </w:r>
-      <w:bookmarkStart w:id="2" w:name="_Hlk497334989"/>
-      <w:r>
-        <w:t>B00330023</w:t>
-      </w:r>
-      <w:bookmarkEnd w:id="2"/>
-    </w:p>
-    <w:p>
-      <w:r>
-        <w:t>Banner ID: B00330925</w:t>
-      </w:r>
-    </w:p>
-    <w:p>
-      <w:r>
-        <w:t xml:space="preserve">Banner ID: B00311466 </w:t>
-      </w:r>
-    </w:p>
-    <w:p>
-      <w:r>
-        <w:t>Banner ID: B00330156</w:t>
-      </w:r>
-      <w:r>
-        <w:t xml:space="preserve"> </w:t>
-      </w:r>
-    </w:p>
-    <w:p>
-      <w:r>
-        <w:t xml:space="preserve">Banner ID: </w:t>
-      </w:r>
-      <w:bookmarkStart w:id="3" w:name="_Hlk497334893"/>
+      <w:bookmarkStart w:id="4" w:name="_Hlk497334893"/>
       <w:r>
         <w:t>B0033</w:t>
       </w:r>
@@ -2972,12 +3066,26 @@
       <w:pPr>
         <w:pStyle w:val="Heading2"/>
       </w:pPr>
-      <w:bookmarkStart w:id="4" w:name="_Toc497394907"/>
-      <w:bookmarkEnd w:id="3"/>
+      <w:r>
+        <w:t>Project Description</w:t>
+      </w:r>
+    </w:p>
+    <w:p>
+      <w:r>
+        <w:t>For our project the team intends to design a fully functioning contacts book application. This contacts book will allow users to register and sign in to their own accounts and save detailed information about contacts including phone numbers, email address, home &amp; work addresses and their first and last name. From the contacts book the user will be able to send emails using the contacts they have created.</w:t>
+      </w:r>
+    </w:p>
+    <w:p/>
+    <w:p>
+      <w:pPr>
+        <w:pStyle w:val="Heading2"/>
+      </w:pPr>
+      <w:bookmarkStart w:id="5" w:name="_Toc497401073"/>
+      <w:bookmarkEnd w:id="4"/>
       <w:r>
         <w:t>Member Roles</w:t>
       </w:r>
-      <w:bookmarkEnd w:id="4"/>
+      <w:bookmarkEnd w:id="5"/>
     </w:p>
     <w:p>
       <w:r>
@@ -3070,25 +3178,26 @@
         <w:t>B00330023</w:t>
       </w:r>
     </w:p>
+    <w:p/>
     <w:p>
       <w:pPr>
         <w:pStyle w:val="Heading1"/>
       </w:pPr>
-      <w:bookmarkStart w:id="5" w:name="_Toc497394908"/>
+      <w:bookmarkStart w:id="6" w:name="_Toc497401074"/>
       <w:r>
         <w:t>UI Design Prototypes</w:t>
       </w:r>
-      <w:bookmarkEnd w:id="5"/>
+      <w:bookmarkEnd w:id="6"/>
     </w:p>
     <w:p>
       <w:pPr>
         <w:pStyle w:val="Heading2"/>
       </w:pPr>
-      <w:bookmarkStart w:id="6" w:name="_Toc497394909"/>
+      <w:bookmarkStart w:id="7" w:name="_Toc497401075"/>
       <w:r>
         <w:t>Photoshop UI Design</w:t>
       </w:r>
-      <w:bookmarkEnd w:id="6"/>
+      <w:bookmarkEnd w:id="7"/>
       <w:r>
         <w:t xml:space="preserve"> </w:t>
       </w:r>
@@ -3144,7 +3253,6 @@
     </w:p>
     <w:p>
       <w:r>
-        <w:lastRenderedPageBreak/>
         <w:t>A mock-up of the UI for the Contacts Book was created in Photoshop in order to give a clearer idea of how the web-app would look and will be used as a template for creating the HTML page.</w:t>
       </w:r>
     </w:p>
@@ -3152,11 +3260,11 @@
       <w:pPr>
         <w:pStyle w:val="Heading2"/>
       </w:pPr>
-      <w:bookmarkStart w:id="7" w:name="_Toc497394910"/>
+      <w:bookmarkStart w:id="8" w:name="_Toc497401076"/>
       <w:r>
         <w:t>HTML Prototype</w:t>
       </w:r>
-      <w:bookmarkEnd w:id="7"/>
+      <w:bookmarkEnd w:id="8"/>
     </w:p>
     <w:p>
       <w:r>
@@ -3301,7 +3409,6 @@
           <w:noProof/>
           <w:lang w:eastAsia="en-GB"/>
         </w:rPr>
-        <w:lastRenderedPageBreak/>
         <w:drawing>
           <wp:inline distT="0" distB="0" distL="0" distR="0" wp14:anchorId="19E470ED" wp14:editId="7BE51CBB">
             <wp:extent cx="5470478" cy="3076575"/>
@@ -3416,22 +3523,21 @@
       <w:pPr>
         <w:pStyle w:val="Heading1"/>
       </w:pPr>
-      <w:bookmarkStart w:id="8" w:name="_Toc497394911"/>
-      <w:r>
-        <w:lastRenderedPageBreak/>
+      <w:bookmarkStart w:id="9" w:name="_Toc497401077"/>
+      <w:r>
         <w:t>Design Document</w:t>
       </w:r>
-      <w:bookmarkEnd w:id="8"/>
+      <w:bookmarkEnd w:id="9"/>
     </w:p>
     <w:p>
       <w:pPr>
         <w:pStyle w:val="Heading2"/>
       </w:pPr>
-      <w:bookmarkStart w:id="9" w:name="_Toc497394912"/>
+      <w:bookmarkStart w:id="10" w:name="_Toc497401078"/>
       <w:r>
         <w:t>Project Summary</w:t>
       </w:r>
-      <w:bookmarkEnd w:id="9"/>
+      <w:bookmarkEnd w:id="10"/>
     </w:p>
     <w:p>
       <w:r>
@@ -3454,11 +3560,11 @@
       <w:pPr>
         <w:pStyle w:val="Heading2"/>
       </w:pPr>
-      <w:bookmarkStart w:id="10" w:name="_Toc497394913"/>
+      <w:bookmarkStart w:id="11" w:name="_Toc497401079"/>
       <w:r>
         <w:t>Specification</w:t>
       </w:r>
-      <w:bookmarkEnd w:id="10"/>
+      <w:bookmarkEnd w:id="11"/>
     </w:p>
     <w:p>
       <w:pPr>
@@ -3641,11 +3747,11 @@
       <w:pPr>
         <w:pStyle w:val="Heading2"/>
       </w:pPr>
-      <w:bookmarkStart w:id="11" w:name="_Toc497394914"/>
+      <w:bookmarkStart w:id="12" w:name="_Toc497401080"/>
       <w:r>
         <w:t>Use Case Diagrams</w:t>
       </w:r>
-      <w:bookmarkEnd w:id="11"/>
+      <w:bookmarkEnd w:id="12"/>
     </w:p>
     <w:p>
       <w:pPr>
@@ -3654,14 +3760,14 @@
           <w:b w:val="0"/>
         </w:rPr>
       </w:pPr>
-      <w:bookmarkStart w:id="12" w:name="_Toc497394915"/>
+      <w:bookmarkStart w:id="13" w:name="_Toc497401081"/>
       <w:r>
         <w:rPr>
           <w:b w:val="0"/>
         </w:rPr>
         <w:t>Contacts System</w:t>
       </w:r>
-      <w:bookmarkEnd w:id="12"/>
+      <w:bookmarkEnd w:id="13"/>
     </w:p>
     <w:p>
       <w:r>
@@ -3674,7 +3780,6 @@
           <w:noProof/>
           <w:lang w:eastAsia="en-GB"/>
         </w:rPr>
-        <w:lastRenderedPageBreak/>
         <w:drawing>
           <wp:inline distT="0" distB="0" distL="0" distR="0" wp14:anchorId="1F21154C" wp14:editId="2938944A">
             <wp:extent cx="5731510" cy="4258945"/>
@@ -3725,14 +3830,14 @@
           <w:b w:val="0"/>
         </w:rPr>
       </w:pPr>
-      <w:bookmarkStart w:id="13" w:name="_Toc497394916"/>
+      <w:bookmarkStart w:id="14" w:name="_Toc497401082"/>
       <w:r>
         <w:rPr>
           <w:b w:val="0"/>
         </w:rPr>
         <w:t>Login Subsystem</w:t>
       </w:r>
-      <w:bookmarkEnd w:id="13"/>
+      <w:bookmarkEnd w:id="14"/>
     </w:p>
     <w:p>
       <w:r>
@@ -3745,7 +3850,6 @@
           <w:noProof/>
           <w:lang w:eastAsia="en-GB"/>
         </w:rPr>
-        <w:lastRenderedPageBreak/>
         <w:drawing>
           <wp:inline distT="0" distB="0" distL="0" distR="0" wp14:anchorId="5068CA0A" wp14:editId="08D1AC31">
             <wp:extent cx="5731510" cy="5334635"/>
@@ -3793,11 +3897,11 @@
       <w:pPr>
         <w:pStyle w:val="Heading2"/>
       </w:pPr>
-      <w:bookmarkStart w:id="14" w:name="_Toc497394917"/>
+      <w:bookmarkStart w:id="15" w:name="_Toc497401083"/>
       <w:r>
         <w:t>Use Case Descriptions</w:t>
       </w:r>
-      <w:bookmarkEnd w:id="14"/>
+      <w:bookmarkEnd w:id="15"/>
     </w:p>
     <w:tbl>
       <w:tblPr>
@@ -4045,11 +4149,7 @@
               </w:numPr>
             </w:pPr>
             <w:r>
-              <w:t xml:space="preserve">User is prompted to fill in the contact’s </w:t>
-            </w:r>
-            <w:r>
-              <w:lastRenderedPageBreak/>
-              <w:t>work/home e-mail addresses.</w:t>
+              <w:t>User is prompted to fill in the contact’s work/home e-mail addresses.</w:t>
             </w:r>
           </w:p>
           <w:p>
@@ -4120,7 +4220,6 @@
               <w:rPr>
                 <w:b/>
               </w:rPr>
-              <w:lastRenderedPageBreak/>
               <w:t>Alternate Course</w:t>
             </w:r>
           </w:p>
@@ -4742,11 +4841,7 @@
               </w:numPr>
             </w:pPr>
             <w:r>
-              <w:t xml:space="preserve">User will be prompted to re-enter password in order to confirm the </w:t>
-            </w:r>
-            <w:r>
-              <w:lastRenderedPageBreak/>
-              <w:t>password is correct. (See EX1)</w:t>
+              <w:t>User will be prompted to re-enter password in order to confirm the password is correct. (See EX1)</w:t>
             </w:r>
           </w:p>
           <w:p>
@@ -4778,7 +4873,6 @@
               <w:rPr>
                 <w:b/>
               </w:rPr>
-              <w:lastRenderedPageBreak/>
               <w:t>Alternate Course</w:t>
             </w:r>
           </w:p>
@@ -4841,11 +4935,11 @@
       <w:pPr>
         <w:pStyle w:val="Heading2"/>
       </w:pPr>
-      <w:bookmarkStart w:id="15" w:name="_Toc497394918"/>
+      <w:bookmarkStart w:id="16" w:name="_Toc497401084"/>
       <w:r>
         <w:t>Flowcharts</w:t>
       </w:r>
-      <w:bookmarkEnd w:id="15"/>
+      <w:bookmarkEnd w:id="16"/>
     </w:p>
     <w:p>
       <w:pPr>
@@ -4854,19 +4948,19 @@
           <w:b w:val="0"/>
         </w:rPr>
       </w:pPr>
+      <w:bookmarkStart w:id="17" w:name="_Toc497401085"/>
       <w:r>
         <w:rPr>
           <w:b w:val="0"/>
         </w:rPr>
         <w:t>Create Contacts Flowchart</w:t>
       </w:r>
+      <w:bookmarkEnd w:id="17"/>
     </w:p>
     <w:p>
       <w:r>
         <w:t>This gives a clearer idea of how the operation of creating a new contact will work from the user’s perspective.</w:t>
       </w:r>
-      <w:bookmarkStart w:id="16" w:name="_GoBack"/>
-      <w:bookmarkEnd w:id="16"/>
     </w:p>
     <w:p>
       <w:r>
@@ -4917,25 +5011,79 @@
         </w:drawing>
       </w:r>
     </w:p>
+    <w:p/>
+    <w:p/>
+    <w:p/>
+    <w:p/>
+    <w:p/>
+    <w:p/>
+    <w:p>
+      <w:pPr>
+        <w:pStyle w:val="Heading3"/>
+        <w:rPr>
+          <w:b w:val="0"/>
+        </w:rPr>
+      </w:pPr>
+      <w:r>
+        <w:rPr>
+          <w:b w:val="0"/>
+        </w:rPr>
+        <w:t>General Website Use Flowchart</w:t>
+      </w:r>
+    </w:p>
+    <w:p>
+      <w:r>
+        <w:t>This flowchart shows how a user would navigate the website and the options they would be able to take.</w:t>
+      </w:r>
+    </w:p>
+    <w:p/>
+    <w:p>
+      <w:r>
+        <w:pict w14:anchorId="1B4A8A03">
+          <v:shapetype id="_x0000_t75" coordsize="21600,21600" o:spt="75" o:preferrelative="t" path="m@4@5l@4@11@9@11@9@5xe" filled="f" stroked="f">
+            <v:stroke joinstyle="miter"/>
+            <v:formulas>
+              <v:f eqn="if lineDrawn pixelLineWidth 0"/>
+              <v:f eqn="sum @0 1 0"/>
+              <v:f eqn="sum 0 0 @1"/>
+              <v:f eqn="prod @2 1 2"/>
+              <v:f eqn="prod @3 21600 pixelWidth"/>
+              <v:f eqn="prod @3 21600 pixelHeight"/>
+              <v:f eqn="sum @0 0 1"/>
+              <v:f eqn="prod @6 1 2"/>
+              <v:f eqn="prod @7 21600 pixelWidth"/>
+              <v:f eqn="sum @8 21600 0"/>
+              <v:f eqn="prod @7 21600 pixelHeight"/>
+              <v:f eqn="sum @10 21600 0"/>
+            </v:formulas>
+            <v:path o:extrusionok="f" gradientshapeok="t" o:connecttype="rect"/>
+            <o:lock v:ext="edit" aspectratio="t"/>
+          </v:shapetype>
+          <v:shape id="_x0000_i1025" type="#_x0000_t75" style="width:450.95pt;height:554.6pt">
+            <v:imagedata r:id="rId14" o:title="Contacts Book Structure Flowchart"/>
+          </v:shape>
+        </w:pict>
+      </w:r>
+    </w:p>
     <w:p>
       <w:pPr>
         <w:pStyle w:val="Heading1"/>
       </w:pPr>
-      <w:bookmarkStart w:id="17" w:name="_Toc497394919"/>
+      <w:bookmarkStart w:id="18" w:name="_Toc497401086"/>
       <w:r>
         <w:t>Object Types and Methods</w:t>
       </w:r>
-      <w:bookmarkEnd w:id="17"/>
+      <w:bookmarkEnd w:id="18"/>
     </w:p>
     <w:p>
       <w:pPr>
         <w:pStyle w:val="Heading2"/>
       </w:pPr>
-      <w:bookmarkStart w:id="18" w:name="_Toc497394920"/>
+      <w:bookmarkStart w:id="19" w:name="_Toc497401087"/>
       <w:r>
         <w:t>Contacts Type</w:t>
       </w:r>
-      <w:bookmarkEnd w:id="18"/>
+      <w:bookmarkEnd w:id="19"/>
     </w:p>
     <w:p>
       <w:r>
@@ -5017,7 +5165,6 @@
         </w:numPr>
       </w:pPr>
       <w:r>
-        <w:lastRenderedPageBreak/>
         <w:t>homePostcode: String field containing the home postcode of the contact.</w:t>
       </w:r>
     </w:p>
@@ -5273,11 +5420,11 @@
       <w:pPr>
         <w:pStyle w:val="Heading2"/>
       </w:pPr>
-      <w:bookmarkStart w:id="19" w:name="_Toc497394921"/>
+      <w:bookmarkStart w:id="20" w:name="_Toc497401088"/>
       <w:r>
         <w:t>Login Type</w:t>
       </w:r>
-      <w:bookmarkEnd w:id="19"/>
+      <w:bookmarkEnd w:id="20"/>
     </w:p>
     <w:p>
       <w:r>
@@ -5422,11 +5569,11 @@
       <w:pPr>
         <w:pStyle w:val="Heading2"/>
       </w:pPr>
-      <w:bookmarkStart w:id="20" w:name="_Toc497394922"/>
+      <w:bookmarkStart w:id="21" w:name="_Toc497401089"/>
       <w:r>
         <w:t>Application Components</w:t>
       </w:r>
-      <w:bookmarkEnd w:id="20"/>
+      <w:bookmarkEnd w:id="21"/>
     </w:p>
     <w:p>
       <w:pPr>
@@ -5435,14 +5582,14 @@
           <w:b w:val="0"/>
         </w:rPr>
       </w:pPr>
-      <w:bookmarkStart w:id="21" w:name="_Toc497394923"/>
+      <w:bookmarkStart w:id="22" w:name="_Toc497401090"/>
       <w:r>
         <w:rPr>
           <w:b w:val="0"/>
         </w:rPr>
         <w:t>Object Collections</w:t>
       </w:r>
-      <w:bookmarkEnd w:id="21"/>
+      <w:bookmarkEnd w:id="22"/>
     </w:p>
     <w:p>
       <w:pPr>
@@ -5475,14 +5622,14 @@
           <w:b w:val="0"/>
         </w:rPr>
       </w:pPr>
-      <w:bookmarkStart w:id="22" w:name="_Toc497394924"/>
+      <w:bookmarkStart w:id="23" w:name="_Toc497401091"/>
       <w:r>
         <w:rPr>
           <w:b w:val="0"/>
         </w:rPr>
         <w:t>Application-wide Data</w:t>
       </w:r>
-      <w:bookmarkEnd w:id="22"/>
+      <w:bookmarkEnd w:id="23"/>
     </w:p>
     <w:p>
       <w:pPr>
@@ -5503,15 +5650,14 @@
           <w:b w:val="0"/>
         </w:rPr>
       </w:pPr>
-      <w:bookmarkStart w:id="23" w:name="_Toc497394925"/>
+      <w:bookmarkStart w:id="24" w:name="_Toc497401092"/>
       <w:r>
         <w:rPr>
           <w:b w:val="0"/>
         </w:rPr>
-        <w:lastRenderedPageBreak/>
         <w:t>General Purpose Functions</w:t>
       </w:r>
-      <w:bookmarkEnd w:id="23"/>
+      <w:bookmarkEnd w:id="24"/>
     </w:p>
     <w:p>
       <w:pPr>
@@ -5532,14 +5678,14 @@
           <w:b w:val="0"/>
         </w:rPr>
       </w:pPr>
-      <w:bookmarkStart w:id="24" w:name="_Toc497394926"/>
+      <w:bookmarkStart w:id="25" w:name="_Toc497401093"/>
       <w:r>
         <w:rPr>
           <w:b w:val="0"/>
         </w:rPr>
         <w:t>Event Handlers</w:t>
       </w:r>
-      <w:bookmarkEnd w:id="24"/>
+      <w:bookmarkEnd w:id="25"/>
     </w:p>
     <w:p>
       <w:pPr>
@@ -5557,11 +5703,11 @@
       <w:pPr>
         <w:pStyle w:val="Heading1"/>
       </w:pPr>
-      <w:bookmarkStart w:id="25" w:name="_Toc497394927"/>
+      <w:bookmarkStart w:id="26" w:name="_Toc497401094"/>
       <w:r>
         <w:t>Testing</w:t>
       </w:r>
-      <w:bookmarkEnd w:id="25"/>
+      <w:bookmarkEnd w:id="26"/>
     </w:p>
     <w:p>
       <w:r>
@@ -5595,11 +5741,11 @@
       <w:pPr>
         <w:pStyle w:val="Heading1"/>
       </w:pPr>
-      <w:bookmarkStart w:id="26" w:name="_Toc497394928"/>
+      <w:bookmarkStart w:id="27" w:name="_Toc497401095"/>
       <w:r>
         <w:t>Project Features</w:t>
       </w:r>
-      <w:bookmarkEnd w:id="26"/>
+      <w:bookmarkEnd w:id="27"/>
     </w:p>
     <w:p>
       <w:r>
@@ -5659,11 +5805,11 @@
       <w:pPr>
         <w:pStyle w:val="Heading1"/>
       </w:pPr>
-      <w:bookmarkStart w:id="27" w:name="_Toc497394929"/>
+      <w:bookmarkStart w:id="28" w:name="_Toc497401096"/>
       <w:r>
         <w:t>Team Member’s Contributions</w:t>
       </w:r>
-      <w:bookmarkEnd w:id="27"/>
+      <w:bookmarkEnd w:id="28"/>
     </w:p>
     <w:p>
       <w:r>
@@ -5739,7 +5885,6 @@
         </w:numPr>
       </w:pPr>
       <w:r>
-        <w:lastRenderedPageBreak/>
         <w:t>Testing</w:t>
       </w:r>
     </w:p>
@@ -8673,7 +8818,7 @@
 </file>
 
 <file path=customXml/itemProps1.xml><?xml version="1.0" encoding="utf-8"?>
-<ds:datastoreItem xmlns:ds="http://schemas.openxmlformats.org/officeDocument/2006/customXml" ds:itemID="{9333124D-1AFA-4368-9F93-B467CCED3B3F}">
+<ds:datastoreItem xmlns:ds="http://schemas.openxmlformats.org/officeDocument/2006/customXml" ds:itemID="{431A1260-9C17-4FB8-A1F2-C7CD234A71AC}">
   <ds:schemaRefs>
     <ds:schemaRef ds:uri="http://schemas.openxmlformats.org/officeDocument/2006/bibliography"/>
   </ds:schemaRefs>
